--- a/Math 340 Project Materials Sp2021 v1.docx
+++ b/Math 340 Project Materials Sp2021 v1.docx
@@ -14743,7 +14743,23 @@
               <w:color w:val="000000" w:themeColor="text1"/>
               <w:sz w:val="24"/>
             </w:rPr>
-            <m:t>,_____),(</m:t>
+            <m:t>,</m:t>
+          </m:r>
+          <m:r>
+            <w:rPr>
+              <w:rFonts w:ascii="Cambria Math" w:hAnsi="Cambria Math" w:cs="Arial"/>
+              <w:color w:val="000000" w:themeColor="text1"/>
+              <w:sz w:val="24"/>
+            </w:rPr>
+            <m:t>R6</m:t>
+          </m:r>
+          <m:r>
+            <w:rPr>
+              <w:rFonts w:ascii="Cambria Math" w:hAnsi="Cambria Math" w:cs="Arial"/>
+              <w:color w:val="000000" w:themeColor="text1"/>
+              <w:sz w:val="24"/>
+            </w:rPr>
+            <m:t>),(</m:t>
           </m:r>
           <m:r>
             <w:rPr>
@@ -14759,7 +14775,23 @@
               <w:color w:val="000000" w:themeColor="text1"/>
               <w:sz w:val="24"/>
             </w:rPr>
-            <m:t>,_____),(</m:t>
+            <m:t>,</m:t>
+          </m:r>
+          <m:r>
+            <w:rPr>
+              <w:rFonts w:ascii="Cambria Math" w:hAnsi="Cambria Math" w:cs="Arial"/>
+              <w:color w:val="000000" w:themeColor="text1"/>
+              <w:sz w:val="24"/>
+            </w:rPr>
+            <m:t>R5</m:t>
+          </m:r>
+          <m:r>
+            <w:rPr>
+              <w:rFonts w:ascii="Cambria Math" w:hAnsi="Cambria Math" w:cs="Arial"/>
+              <w:color w:val="000000" w:themeColor="text1"/>
+              <w:sz w:val="24"/>
+            </w:rPr>
+            <m:t>),(</m:t>
           </m:r>
           <m:r>
             <w:rPr>
@@ -14775,7 +14807,23 @@
               <w:color w:val="000000" w:themeColor="text1"/>
               <w:sz w:val="24"/>
             </w:rPr>
-            <m:t>,_____),(</m:t>
+            <m:t>,</m:t>
+          </m:r>
+          <m:r>
+            <w:rPr>
+              <w:rFonts w:ascii="Cambria Math" w:hAnsi="Cambria Math" w:cs="Arial"/>
+              <w:color w:val="000000" w:themeColor="text1"/>
+              <w:sz w:val="24"/>
+            </w:rPr>
+            <m:t>R10</m:t>
+          </m:r>
+          <m:r>
+            <w:rPr>
+              <w:rFonts w:ascii="Cambria Math" w:hAnsi="Cambria Math" w:cs="Arial"/>
+              <w:color w:val="000000" w:themeColor="text1"/>
+              <w:sz w:val="24"/>
+            </w:rPr>
+            <m:t>),(</m:t>
           </m:r>
           <m:r>
             <w:rPr>
@@ -14791,7 +14839,23 @@
               <w:color w:val="000000" w:themeColor="text1"/>
               <w:sz w:val="24"/>
             </w:rPr>
-            <m:t>,_____),(</m:t>
+            <m:t>,</m:t>
+          </m:r>
+          <m:r>
+            <w:rPr>
+              <w:rFonts w:ascii="Cambria Math" w:hAnsi="Cambria Math" w:cs="Arial"/>
+              <w:color w:val="000000" w:themeColor="text1"/>
+              <w:sz w:val="24"/>
+            </w:rPr>
+            <m:t>R7</m:t>
+          </m:r>
+          <m:r>
+            <w:rPr>
+              <w:rFonts w:ascii="Cambria Math" w:hAnsi="Cambria Math" w:cs="Arial"/>
+              <w:color w:val="000000" w:themeColor="text1"/>
+              <w:sz w:val="24"/>
+            </w:rPr>
+            <m:t>),(</m:t>
           </m:r>
           <m:r>
             <w:rPr>
